--- a/Documentation/Ethics/Formative Study Consent Form.docx
+++ b/Documentation/Ethics/Formative Study Consent Form.docx
@@ -95,15 +95,31 @@
           <w:sz w:val="22"/>
           <w:szCs w:val="22"/>
         </w:rPr>
-        <w:t>study is a short study to evaluate a</w:t>
-      </w:r>
-      <w:r>
-        <w:rPr>
-          <w:rFonts w:asciiTheme="minorHAnsi" w:hAnsiTheme="minorHAnsi"/>
-          <w:sz w:val="22"/>
-          <w:szCs w:val="22"/>
-        </w:rPr>
-        <w:t xml:space="preserve"> game </w:t>
+        <w:t>project</w:t>
+      </w:r>
+      <w:r>
+        <w:rPr>
+          <w:rFonts w:asciiTheme="minorHAnsi" w:hAnsiTheme="minorHAnsi"/>
+          <w:sz w:val="22"/>
+          <w:szCs w:val="22"/>
+        </w:rPr>
+        <w:t xml:space="preserve"> is a short study to evaluate a</w:t>
+      </w:r>
+      <w:r>
+        <w:rPr>
+          <w:rFonts w:asciiTheme="minorHAnsi" w:hAnsiTheme="minorHAnsi"/>
+          <w:sz w:val="22"/>
+          <w:szCs w:val="22"/>
+        </w:rPr>
+        <w:t xml:space="preserve"> selection of games</w:t>
+      </w:r>
+      <w:r>
+        <w:rPr>
+          <w:rFonts w:asciiTheme="minorHAnsi" w:hAnsiTheme="minorHAnsi"/>
+          <w:sz w:val="22"/>
+          <w:szCs w:val="22"/>
+        </w:rPr>
+        <w:t xml:space="preserve"> </w:t>
       </w:r>
       <w:r>
         <w:rPr>
@@ -192,25 +208,17 @@
           <w:szCs w:val="22"/>
         </w:rPr>
         <w:t>1 hour</w:t>
+      </w:r>
+      <w:r>
+        <w:rPr>
+          <w:rFonts w:asciiTheme="minorHAnsi" w:hAnsiTheme="minorHAnsi"/>
+          <w:sz w:val="22"/>
+          <w:szCs w:val="22"/>
+        </w:rPr>
+        <w:t>.</w:t>
       </w:r>
       <w:bookmarkStart w:id="0" w:name="_GoBack"/>
       <w:bookmarkEnd w:id="0"/>
-      <w:r>
-        <w:rPr>
-          <w:rFonts w:asciiTheme="minorHAnsi" w:hAnsiTheme="minorHAnsi"/>
-          <w:sz w:val="22"/>
-          <w:szCs w:val="22"/>
-        </w:rPr>
-        <w:t xml:space="preserve"> of their time</w:t>
-      </w:r>
-      <w:r>
-        <w:rPr>
-          <w:rFonts w:asciiTheme="minorHAnsi" w:hAnsiTheme="minorHAnsi"/>
-          <w:sz w:val="22"/>
-          <w:szCs w:val="22"/>
-        </w:rPr>
-        <w:t xml:space="preserve">. </w:t>
-      </w:r>
     </w:p>
     <w:p>
       <w:pPr>
@@ -837,6 +845,7 @@
     <w:lsdException w:name="HTML Sample" w:semiHidden="1" w:unhideWhenUsed="1"/>
     <w:lsdException w:name="HTML Typewriter" w:semiHidden="1" w:unhideWhenUsed="1"/>
     <w:lsdException w:name="HTML Variable" w:semiHidden="1" w:unhideWhenUsed="1"/>
+    <w:lsdException w:name="Normal Table" w:semiHidden="1" w:unhideWhenUsed="1"/>
     <w:lsdException w:name="annotation subject" w:semiHidden="1" w:unhideWhenUsed="1"/>
     <w:lsdException w:name="No List" w:semiHidden="1" w:unhideWhenUsed="1"/>
     <w:lsdException w:name="Outline List 1" w:semiHidden="1" w:unhideWhenUsed="1"/>
@@ -880,8 +889,10 @@
     <w:lsdException w:name="Table Elegant" w:semiHidden="1" w:unhideWhenUsed="1"/>
     <w:lsdException w:name="Table Professional" w:semiHidden="1" w:unhideWhenUsed="1"/>
     <w:lsdException w:name="Table Subtle 1" w:semiHidden="1" w:unhideWhenUsed="1"/>
+    <w:lsdException w:name="Table Subtle 2" w:semiHidden="1" w:unhideWhenUsed="1"/>
     <w:lsdException w:name="Table Web 1" w:semiHidden="1" w:unhideWhenUsed="1"/>
     <w:lsdException w:name="Table Web 2" w:semiHidden="1" w:unhideWhenUsed="1"/>
+    <w:lsdException w:name="Table Web 3" w:semiHidden="1" w:unhideWhenUsed="1"/>
     <w:lsdException w:name="Balloon Text" w:semiHidden="1" w:unhideWhenUsed="1"/>
     <w:lsdException w:name="Table Grid" w:uiPriority="39"/>
     <w:lsdException w:name="Table Theme" w:semiHidden="1" w:unhideWhenUsed="1"/>
